--- a/General File/Description Project v2.docx
+++ b/General File/Description Project v2.docx
@@ -2493,9 +2493,8 @@
           <w:rFonts w:ascii="Arial" w:hAnsi="Arial" w:cs="Arial"/>
           <w:sz w:val="28"/>
           <w:szCs w:val="28"/>
-          <w:lang w:val="vi-VN"/>
-        </w:rPr>
-        <w:t>Admin</w:t>
+        </w:rPr>
+        <w:t>Manager</w:t>
       </w:r>
     </w:p>
     <w:p>
@@ -2521,40 +2520,6 @@
         </w:rPr>
         <w:t>Member</w:t>
       </w:r>
-    </w:p>
-    <w:p>
-      <w:pPr>
-        <w:pStyle w:val="ListParagraph"/>
-        <w:numPr>
-          <w:ilvl w:val="0"/>
-          <w:numId w:val="28"/>
-        </w:numPr>
-        <w:rPr>
-          <w:rFonts w:ascii="Arial" w:hAnsi="Arial" w:cs="Arial"/>
-          <w:sz w:val="28"/>
-          <w:szCs w:val="28"/>
-          <w:lang w:val="vi-VN"/>
-        </w:rPr>
-      </w:pPr>
-      <w:r>
-        <w:rPr>
-          <w:rFonts w:ascii="Arial" w:hAnsi="Arial" w:cs="Arial"/>
-          <w:sz w:val="28"/>
-          <w:szCs w:val="28"/>
-          <w:lang w:val="vi-VN"/>
-        </w:rPr>
-        <w:t>Viewer</w:t>
-      </w:r>
-    </w:p>
-    <w:p>
-      <w:pPr>
-        <w:rPr>
-          <w:rFonts w:ascii="Arial" w:hAnsi="Arial" w:cs="Arial"/>
-          <w:sz w:val="28"/>
-          <w:szCs w:val="28"/>
-          <w:lang w:val="vi-VN"/>
-        </w:rPr>
-      </w:pPr>
       <w:r>
         <w:rPr>
           <w:rFonts w:ascii="Arial" w:hAnsi="Arial" w:cs="Arial"/>
@@ -2646,7 +2611,7 @@
         <v:path o:extrusionok="f" gradientshapeok="t" o:connecttype="rect"/>
         <o:lock v:ext="edit" aspectratio="t"/>
       </v:shapetype>
-      <v:shape id="_x0000_i1089" type="#_x0000_t75" style="width:11.4pt;height:11.4pt" o:bullet="t">
+      <v:shape id="_x0000_i1047" type="#_x0000_t75" style="width:11.4pt;height:11.4pt" o:bullet="t">
         <v:imagedata r:id="rId1" o:title="msoEC7D"/>
       </v:shape>
     </w:pict>
